--- a/24252/proposal/file/YIXINDIE/YIXINDIE RESEARCH.docx
+++ b/24252/proposal/file/YIXINDIE/YIXINDIE RESEARCH.docx
@@ -337,7 +337,7 @@
           <w:p>
             <w:pPr>
               <w:rPr>
-                <w:rFonts w:eastAsia="宋体" w:hint="eastAsia"/>
+                <w:rFonts w:eastAsia="宋体"/>
                 <w:szCs w:val="18"/>
                 <w:lang w:eastAsia="zh-CN"/>
               </w:rPr>
@@ -349,19 +349,8 @@
                 <w:szCs w:val="13"/>
                 <w:lang w:eastAsia="zh-CN"/>
               </w:rPr>
-              <w:t xml:space="preserve">Yi </w:t>
-            </w:r>
-            <w:proofErr w:type="spellStart"/>
-            <w:r>
-              <w:rPr>
-                <w:rFonts w:eastAsia="宋体" w:hint="eastAsia"/>
-                <w:sz w:val="18"/>
-                <w:szCs w:val="13"/>
-                <w:lang w:eastAsia="zh-CN"/>
-              </w:rPr>
-              <w:t>Xindie</w:t>
-            </w:r>
-            <w:proofErr w:type="spellEnd"/>
+              <w:t>YI XINDIE</w:t>
+            </w:r>
           </w:p>
         </w:tc>
       </w:tr>
@@ -421,7 +410,7 @@
           <w:p>
             <w:pPr>
               <w:rPr>
-                <w:rFonts w:eastAsia="宋体" w:hint="eastAsia"/>
+                <w:rFonts w:eastAsia="宋体"/>
                 <w:sz w:val="18"/>
                 <w:szCs w:val="18"/>
                 <w:lang w:eastAsia="zh-CN"/>
@@ -495,7 +484,7 @@
           <w:p>
             <w:pPr>
               <w:rPr>
-                <w:rFonts w:eastAsia="宋体" w:hint="eastAsia"/>
+                <w:rFonts w:eastAsia="宋体"/>
                 <w:sz w:val="18"/>
                 <w:szCs w:val="18"/>
                 <w:lang w:eastAsia="zh-CN"/>
@@ -530,7 +519,25 @@
                 <w:szCs w:val="18"/>
                 <w:lang w:eastAsia="zh-CN"/>
               </w:rPr>
-              <w:t xml:space="preserve"> 014 319 3841</w:t>
+              <w:t xml:space="preserve"> </w:t>
+            </w:r>
+            <w:r>
+              <w:rPr>
+                <w:rFonts w:eastAsia="宋体" w:hint="eastAsia"/>
+                <w:sz w:val="18"/>
+                <w:szCs w:val="18"/>
+                <w:lang w:eastAsia="zh-CN"/>
+              </w:rPr>
+              <w:t xml:space="preserve">&amp; </w:t>
+            </w:r>
+            <w:r>
+              <w:rPr>
+                <w:rFonts w:eastAsia="宋体" w:hint="eastAsia"/>
+                <w:sz w:val="18"/>
+                <w:szCs w:val="18"/>
+                <w:lang w:eastAsia="zh-CN"/>
+              </w:rPr>
+              <w:t>014 319 3841</w:t>
             </w:r>
           </w:p>
         </w:tc>
@@ -591,16 +598,64 @@
           <w:p>
             <w:pPr>
               <w:rPr>
-                <w:sz w:val="18"/>
-                <w:szCs w:val="18"/>
-              </w:rPr>
-            </w:pPr>
-            <w:r>
-              <w:rPr>
-                <w:sz w:val="18"/>
-                <w:szCs w:val="18"/>
-              </w:rPr>
-              <w:t xml:space="preserve">A Multidimensional Analysis of California's Decadal Wildfires Based on Data Science: </w:t>
+                <w:rFonts w:eastAsia="宋体" w:hint="eastAsia"/>
+                <w:sz w:val="18"/>
+                <w:szCs w:val="18"/>
+                <w:lang w:eastAsia="zh-CN"/>
+              </w:rPr>
+            </w:pPr>
+            <w:r>
+              <w:rPr>
+                <w:sz w:val="18"/>
+                <w:szCs w:val="18"/>
+              </w:rPr>
+              <w:t>A</w:t>
+            </w:r>
+            <w:r>
+              <w:rPr>
+                <w:rFonts w:eastAsia="宋体" w:hint="eastAsia"/>
+                <w:sz w:val="18"/>
+                <w:szCs w:val="18"/>
+                <w:lang w:eastAsia="zh-CN"/>
+              </w:rPr>
+              <w:t>n</w:t>
+            </w:r>
+            <w:r>
+              <w:rPr>
+                <w:sz w:val="18"/>
+                <w:szCs w:val="18"/>
+              </w:rPr>
+              <w:t xml:space="preserve"> Analysis of California's Decadal Wildfires: </w:t>
+            </w:r>
+            <w:r>
+              <w:rPr>
+                <w:sz w:val="18"/>
+                <w:szCs w:val="18"/>
+              </w:rPr>
+              <w:t>From Data Mining</w:t>
+            </w:r>
+            <w:r>
+              <w:rPr>
+                <w:sz w:val="18"/>
+                <w:szCs w:val="18"/>
+              </w:rPr>
+              <w:t xml:space="preserve"> </w:t>
+            </w:r>
+            <w:r>
+              <w:rPr>
+                <w:sz w:val="18"/>
+                <w:szCs w:val="18"/>
+              </w:rPr>
+              <w:t>to the Construction</w:t>
+            </w:r>
+            <w:r>
+              <w:rPr>
+                <w:rFonts w:eastAsia="宋体" w:hint="eastAsia"/>
+                <w:sz w:val="18"/>
+                <w:szCs w:val="18"/>
+                <w:lang w:eastAsia="zh-CN"/>
+              </w:rPr>
+              <w:t xml:space="preserve"> of</w:t>
             </w:r>
           </w:p>
         </w:tc>
@@ -663,7 +718,7 @@
                 <w:sz w:val="18"/>
                 <w:szCs w:val="18"/>
               </w:rPr>
-              <w:t>From Data Mining to the Construction of Risk Management Models</w:t>
+              <w:t xml:space="preserve"> Risk Management Models</w:t>
             </w:r>
           </w:p>
         </w:tc>
@@ -904,37 +959,43 @@
         <w:tblLook w:val="04A0" w:firstRow="1" w:lastRow="0" w:firstColumn="1" w:lastColumn="0" w:noHBand="0" w:noVBand="1"/>
       </w:tblPr>
       <w:tblGrid>
-        <w:gridCol w:w="8353"/>
-        <w:gridCol w:w="321"/>
+        <w:gridCol w:w="8354"/>
+        <w:gridCol w:w="320"/>
       </w:tblGrid>
       <w:tr>
         <w:trPr>
           <w:gridAfter w:val="1"/>
-          <w:wAfter w:w="329" w:type="dxa"/>
-          <w:trHeight w:val="360"/>
-        </w:trPr>
-        <w:tc>
-          <w:tcPr>
-            <w:tcW w:w="8561" w:type="dxa"/>
-          </w:tcPr>
-          <w:p>
-            <w:pPr>
-              <w:rPr>
-                <w:rFonts w:ascii="Netflix Sans" w:hAnsi="Netflix Sans" w:cs="Netflix Sans"/>
-                <w:sz w:val="18"/>
-                <w:szCs w:val="18"/>
-              </w:rPr>
-            </w:pPr>
-          </w:p>
-        </w:tc>
-      </w:tr>
-      <w:tr>
-        <w:trPr>
-          <w:trHeight w:val="360"/>
-        </w:trPr>
-        <w:tc>
-          <w:tcPr>
-            <w:tcW w:w="8890" w:type="dxa"/>
+          <w:wAfter w:w="320" w:type="dxa"/>
+          <w:trHeight w:val="360"/>
+        </w:trPr>
+        <w:tc>
+          <w:tcPr>
+            <w:tcW w:w="8354" w:type="dxa"/>
+          </w:tcPr>
+          <w:p>
+            <w:pPr>
+              <w:rPr>
+                <w:sz w:val="18"/>
+                <w:szCs w:val="18"/>
+              </w:rPr>
+            </w:pPr>
+            <w:r>
+              <w:rPr>
+                <w:sz w:val="18"/>
+                <w:szCs w:val="18"/>
+              </w:rPr>
+              <w:t xml:space="preserve">As a typical sample of global wildfire management, California's frequent fire disasters are closely related to </w:t>
+            </w:r>
+          </w:p>
+        </w:tc>
+      </w:tr>
+      <w:tr>
+        <w:trPr>
+          <w:trHeight w:val="360"/>
+        </w:trPr>
+        <w:tc>
+          <w:tcPr>
+            <w:tcW w:w="8674" w:type="dxa"/>
             <w:gridSpan w:val="2"/>
           </w:tcPr>
           <w:p>
@@ -944,16 +1005,37 @@
                 <w:szCs w:val="18"/>
               </w:rPr>
             </w:pPr>
-          </w:p>
-        </w:tc>
-      </w:tr>
-      <w:tr>
-        <w:trPr>
-          <w:trHeight w:val="360"/>
-        </w:trPr>
-        <w:tc>
-          <w:tcPr>
-            <w:tcW w:w="8890" w:type="dxa"/>
+            <w:r>
+              <w:rPr>
+                <w:sz w:val="18"/>
+                <w:szCs w:val="18"/>
+              </w:rPr>
+              <w:t>climate change, the expansion of human activities, and deficiencies in management mechanisms. This</w:t>
+            </w:r>
+            <w:r>
+              <w:rPr>
+                <w:sz w:val="18"/>
+                <w:szCs w:val="18"/>
+              </w:rPr>
+              <w:t xml:space="preserve"> </w:t>
+            </w:r>
+            <w:r>
+              <w:rPr>
+                <w:sz w:val="18"/>
+                <w:szCs w:val="18"/>
+              </w:rPr>
+              <w:t>research</w:t>
+            </w:r>
+          </w:p>
+        </w:tc>
+      </w:tr>
+      <w:tr>
+        <w:trPr>
+          <w:trHeight w:val="360"/>
+        </w:trPr>
+        <w:tc>
+          <w:tcPr>
+            <w:tcW w:w="8674" w:type="dxa"/>
             <w:gridSpan w:val="2"/>
           </w:tcPr>
           <w:p>
@@ -963,35 +1045,125 @@
                 <w:szCs w:val="18"/>
               </w:rPr>
             </w:pPr>
-          </w:p>
-        </w:tc>
-      </w:tr>
-      <w:tr>
-        <w:trPr>
-          <w:trHeight w:val="360"/>
-        </w:trPr>
-        <w:tc>
-          <w:tcPr>
-            <w:tcW w:w="8890" w:type="dxa"/>
+            <w:r>
+              <w:rPr>
+                <w:sz w:val="18"/>
+                <w:szCs w:val="18"/>
+              </w:rPr>
+              <w:t>integrates meteorological, geographical, and socio-economic information based on a decade of</w:t>
+            </w:r>
+            <w:r>
+              <w:rPr>
+                <w:sz w:val="18"/>
+                <w:szCs w:val="18"/>
+              </w:rPr>
+              <w:t xml:space="preserve"> </w:t>
+            </w:r>
+            <w:r>
+              <w:rPr>
+                <w:sz w:val="18"/>
+                <w:szCs w:val="18"/>
+              </w:rPr>
+              <w:t>wildfire data</w:t>
+            </w:r>
+            <w:r>
+              <w:rPr>
+                <w:sz w:val="18"/>
+                <w:szCs w:val="18"/>
+              </w:rPr>
+              <w:t xml:space="preserve"> </w:t>
+            </w:r>
+            <w:r>
+              <w:rPr>
+                <w:sz w:val="18"/>
+                <w:szCs w:val="18"/>
+              </w:rPr>
+              <w:t>in</w:t>
+            </w:r>
+          </w:p>
+        </w:tc>
+      </w:tr>
+      <w:tr>
+        <w:trPr>
+          <w:trHeight w:val="360"/>
+        </w:trPr>
+        <w:tc>
+          <w:tcPr>
+            <w:tcW w:w="8674" w:type="dxa"/>
             <w:gridSpan w:val="2"/>
           </w:tcPr>
           <w:p>
             <w:pPr>
               <w:rPr>
-                <w:sz w:val="18"/>
-                <w:szCs w:val="18"/>
-              </w:rPr>
-            </w:pPr>
-          </w:p>
-        </w:tc>
-      </w:tr>
-      <w:tr>
-        <w:trPr>
-          <w:trHeight w:val="360"/>
-        </w:trPr>
-        <w:tc>
-          <w:tcPr>
-            <w:tcW w:w="8890" w:type="dxa"/>
+                <w:rFonts w:eastAsia="宋体" w:hint="eastAsia"/>
+                <w:sz w:val="18"/>
+                <w:szCs w:val="18"/>
+                <w:lang w:eastAsia="zh-CN"/>
+              </w:rPr>
+            </w:pPr>
+            <w:r>
+              <w:rPr>
+                <w:sz w:val="18"/>
+                <w:szCs w:val="18"/>
+              </w:rPr>
+              <w:t xml:space="preserve">California, and systematically analyzes the </w:t>
+            </w:r>
+            <w:proofErr w:type="spellStart"/>
+            <w:r>
+              <w:rPr>
+                <w:sz w:val="18"/>
+                <w:szCs w:val="18"/>
+              </w:rPr>
+              <w:t>spatio</w:t>
+            </w:r>
+            <w:proofErr w:type="spellEnd"/>
+            <w:r>
+              <w:rPr>
+                <w:sz w:val="18"/>
+                <w:szCs w:val="18"/>
+              </w:rPr>
+              <w:t>-temporal distribution patterns of fire, risk</w:t>
+            </w:r>
+            <w:r>
+              <w:rPr>
+                <w:sz w:val="18"/>
+                <w:szCs w:val="18"/>
+              </w:rPr>
+              <w:t xml:space="preserve"> </w:t>
+            </w:r>
+            <w:r>
+              <w:rPr>
+                <w:sz w:val="18"/>
+                <w:szCs w:val="18"/>
+              </w:rPr>
+              <w:t xml:space="preserve">driving </w:t>
+            </w:r>
+            <w:r>
+              <w:rPr>
+                <w:sz w:val="18"/>
+                <w:szCs w:val="18"/>
+              </w:rPr>
+              <w:t>mechanisms</w:t>
+            </w:r>
+            <w:r>
+              <w:rPr>
+                <w:rFonts w:eastAsia="宋体" w:hint="eastAsia"/>
+                <w:sz w:val="18"/>
+                <w:szCs w:val="18"/>
+                <w:lang w:eastAsia="zh-CN"/>
+              </w:rPr>
+              <w:t>,</w:t>
+            </w:r>
+          </w:p>
+        </w:tc>
+      </w:tr>
+      <w:tr>
+        <w:trPr>
+          <w:trHeight w:val="360"/>
+        </w:trPr>
+        <w:tc>
+          <w:tcPr>
+            <w:tcW w:w="8674" w:type="dxa"/>
             <w:gridSpan w:val="2"/>
           </w:tcPr>
           <w:p>
@@ -1001,16 +1173,74 @@
                 <w:szCs w:val="18"/>
               </w:rPr>
             </w:pPr>
-          </w:p>
-        </w:tc>
-      </w:tr>
-      <w:tr>
-        <w:trPr>
-          <w:trHeight w:val="360"/>
-        </w:trPr>
-        <w:tc>
-          <w:tcPr>
-            <w:tcW w:w="8890" w:type="dxa"/>
+            <w:r>
+              <w:rPr>
+                <w:sz w:val="18"/>
+                <w:szCs w:val="18"/>
+              </w:rPr>
+              <w:t xml:space="preserve"> and their socio-economic chain effects through data mining and machine learning</w:t>
+            </w:r>
+            <w:r>
+              <w:rPr>
+                <w:sz w:val="18"/>
+                <w:szCs w:val="18"/>
+              </w:rPr>
+              <w:t xml:space="preserve"> </w:t>
+            </w:r>
+            <w:proofErr w:type="gramStart"/>
+            <w:r>
+              <w:rPr>
+                <w:sz w:val="18"/>
+                <w:szCs w:val="18"/>
+              </w:rPr>
+              <w:t>models(</w:t>
+            </w:r>
+            <w:proofErr w:type="gramEnd"/>
+            <w:r>
+              <w:rPr>
+                <w:sz w:val="18"/>
+                <w:szCs w:val="18"/>
+              </w:rPr>
+              <w:t>such</w:t>
+            </w:r>
+            <w:r>
+              <w:rPr>
+                <w:sz w:val="18"/>
+                <w:szCs w:val="18"/>
+              </w:rPr>
+              <w:t xml:space="preserve"> </w:t>
+            </w:r>
+            <w:r>
+              <w:rPr>
+                <w:sz w:val="18"/>
+                <w:szCs w:val="18"/>
+              </w:rPr>
+              <w:t>as random</w:t>
+            </w:r>
+            <w:r>
+              <w:rPr>
+                <w:sz w:val="18"/>
+                <w:szCs w:val="18"/>
+              </w:rPr>
+              <w:t xml:space="preserve"> </w:t>
+            </w:r>
+            <w:r>
+              <w:rPr>
+                <w:sz w:val="18"/>
+                <w:szCs w:val="18"/>
+              </w:rPr>
+              <w:t>forests</w:t>
+            </w:r>
+          </w:p>
+        </w:tc>
+      </w:tr>
+      <w:tr>
+        <w:trPr>
+          <w:trHeight w:val="360"/>
+        </w:trPr>
+        <w:tc>
+          <w:tcPr>
+            <w:tcW w:w="8674" w:type="dxa"/>
             <w:gridSpan w:val="2"/>
           </w:tcPr>
           <w:p>
@@ -1020,25 +1250,472 @@
                 <w:szCs w:val="18"/>
               </w:rPr>
             </w:pPr>
-          </w:p>
-        </w:tc>
-      </w:tr>
-      <w:tr>
-        <w:trPr>
-          <w:trHeight w:val="360"/>
-        </w:trPr>
-        <w:tc>
-          <w:tcPr>
-            <w:tcW w:w="8890" w:type="dxa"/>
+            <w:r>
+              <w:rPr>
+                <w:sz w:val="18"/>
+                <w:szCs w:val="18"/>
+              </w:rPr>
+              <w:t>and LSTM). The study finds that drought index and climate factors such as</w:t>
+            </w:r>
+            <w:r>
+              <w:rPr>
+                <w:sz w:val="18"/>
+                <w:szCs w:val="18"/>
+              </w:rPr>
+              <w:t xml:space="preserve"> </w:t>
+            </w:r>
+            <w:r>
+              <w:rPr>
+                <w:sz w:val="18"/>
+                <w:szCs w:val="18"/>
+              </w:rPr>
+              <w:t>the Santa</w:t>
+            </w:r>
+            <w:r>
+              <w:rPr>
+                <w:sz w:val="18"/>
+                <w:szCs w:val="18"/>
+              </w:rPr>
+              <w:t xml:space="preserve"> </w:t>
+            </w:r>
+            <w:r>
+              <w:rPr>
+                <w:sz w:val="18"/>
+                <w:szCs w:val="18"/>
+              </w:rPr>
+              <w:t xml:space="preserve">Ana </w:t>
+            </w:r>
+            <w:r>
+              <w:rPr>
+                <w:sz w:val="18"/>
+                <w:szCs w:val="18"/>
+              </w:rPr>
+              <w:t xml:space="preserve">winds are core </w:t>
+            </w:r>
+          </w:p>
+        </w:tc>
+      </w:tr>
+      <w:tr>
+        <w:trPr>
+          <w:trHeight w:val="360"/>
+        </w:trPr>
+        <w:tc>
+          <w:tcPr>
+            <w:tcW w:w="8674" w:type="dxa"/>
             <w:gridSpan w:val="2"/>
           </w:tcPr>
           <w:p>
             <w:pPr>
               <w:rPr>
-                <w:sz w:val="18"/>
-                <w:szCs w:val="18"/>
-              </w:rPr>
-            </w:pPr>
+                <w:rFonts w:eastAsia="宋体"/>
+                <w:sz w:val="18"/>
+                <w:szCs w:val="18"/>
+                <w:lang w:eastAsia="zh-CN"/>
+              </w:rPr>
+            </w:pPr>
+            <w:r>
+              <w:rPr>
+                <w:sz w:val="18"/>
+                <w:szCs w:val="18"/>
+              </w:rPr>
+              <w:t>inducements</w:t>
+            </w:r>
+            <w:r>
+              <w:rPr>
+                <w:sz w:val="18"/>
+                <w:szCs w:val="18"/>
+              </w:rPr>
+              <w:t xml:space="preserve"> </w:t>
+            </w:r>
+            <w:r>
+              <w:rPr>
+                <w:sz w:val="18"/>
+                <w:szCs w:val="18"/>
+              </w:rPr>
+              <w:t>for the spread of wildfires, while urban expansion exacerbates</w:t>
+            </w:r>
+            <w:r>
+              <w:rPr>
+                <w:sz w:val="18"/>
+                <w:szCs w:val="18"/>
+              </w:rPr>
+              <w:t xml:space="preserve"> </w:t>
+            </w:r>
+            <w:r>
+              <w:rPr>
+                <w:sz w:val="18"/>
+                <w:szCs w:val="18"/>
+              </w:rPr>
+              <w:t>the vulnerability</w:t>
+            </w:r>
+            <w:r>
+              <w:rPr>
+                <w:sz w:val="18"/>
+                <w:szCs w:val="18"/>
+              </w:rPr>
+              <w:t xml:space="preserve"> </w:t>
+            </w:r>
+            <w:r>
+              <w:rPr>
+                <w:sz w:val="18"/>
+                <w:szCs w:val="18"/>
+              </w:rPr>
+              <w:t>of high-risk</w:t>
+            </w:r>
+            <w:r>
+              <w:rPr>
+                <w:sz w:val="18"/>
+                <w:szCs w:val="18"/>
+              </w:rPr>
+              <w:t xml:space="preserve"> </w:t>
+            </w:r>
+            <w:r>
+              <w:rPr>
+                <w:sz w:val="18"/>
+                <w:szCs w:val="18"/>
+              </w:rPr>
+              <w:t>areas.</w:t>
+            </w:r>
+          </w:p>
+        </w:tc>
+      </w:tr>
+      <w:tr>
+        <w:trPr>
+          <w:trHeight w:val="360"/>
+        </w:trPr>
+        <w:tc>
+          <w:tcPr>
+            <w:tcW w:w="8674" w:type="dxa"/>
+            <w:gridSpan w:val="2"/>
+          </w:tcPr>
+          <w:p>
+            <w:pPr>
+              <w:rPr>
+                <w:sz w:val="18"/>
+                <w:szCs w:val="18"/>
+              </w:rPr>
+            </w:pPr>
+            <w:r>
+              <w:rPr>
+                <w:sz w:val="18"/>
+                <w:szCs w:val="18"/>
+              </w:rPr>
+              <w:t>Additionally, the surge in insurance costs and post-disaster</w:t>
+            </w:r>
+            <w:r>
+              <w:rPr>
+                <w:sz w:val="18"/>
+                <w:szCs w:val="18"/>
+              </w:rPr>
+              <w:t xml:space="preserve"> </w:t>
+            </w:r>
+            <w:r>
+              <w:rPr>
+                <w:sz w:val="18"/>
+                <w:szCs w:val="18"/>
+              </w:rPr>
+              <w:t>reconstruction pressures</w:t>
+            </w:r>
+            <w:r>
+              <w:rPr>
+                <w:sz w:val="18"/>
+                <w:szCs w:val="18"/>
+              </w:rPr>
+              <w:t xml:space="preserve"> </w:t>
+            </w:r>
+            <w:r>
+              <w:rPr>
+                <w:sz w:val="18"/>
+                <w:szCs w:val="18"/>
+              </w:rPr>
+              <w:t>expose</w:t>
+            </w:r>
+            <w:r>
+              <w:rPr>
+                <w:sz w:val="18"/>
+                <w:szCs w:val="18"/>
+              </w:rPr>
+              <w:t xml:space="preserve"> </w:t>
+            </w:r>
+            <w:r>
+              <w:rPr>
+                <w:sz w:val="18"/>
+                <w:szCs w:val="18"/>
+              </w:rPr>
+              <w:t>the limitations</w:t>
+            </w:r>
+            <w:r>
+              <w:rPr>
+                <w:sz w:val="18"/>
+                <w:szCs w:val="18"/>
+              </w:rPr>
+              <w:t xml:space="preserve"> </w:t>
+            </w:r>
+            <w:r>
+              <w:rPr>
+                <w:sz w:val="18"/>
+                <w:szCs w:val="18"/>
+              </w:rPr>
+              <w:t>of</w:t>
+            </w:r>
+          </w:p>
+        </w:tc>
+      </w:tr>
+      <w:tr>
+        <w:trPr>
+          <w:trHeight w:val="360"/>
+        </w:trPr>
+        <w:tc>
+          <w:tcPr>
+            <w:tcW w:w="8674" w:type="dxa"/>
+            <w:gridSpan w:val="2"/>
+          </w:tcPr>
+          <w:p>
+            <w:pPr>
+              <w:rPr>
+                <w:sz w:val="18"/>
+                <w:szCs w:val="18"/>
+              </w:rPr>
+            </w:pPr>
+            <w:r>
+              <w:rPr>
+                <w:sz w:val="18"/>
+                <w:szCs w:val="18"/>
+              </w:rPr>
+              <w:t>traditional disaster prevention models. Based on this, the</w:t>
+            </w:r>
+            <w:r>
+              <w:rPr>
+                <w:sz w:val="18"/>
+                <w:szCs w:val="18"/>
+              </w:rPr>
+              <w:t xml:space="preserve"> </w:t>
+            </w:r>
+            <w:r>
+              <w:rPr>
+                <w:sz w:val="18"/>
+                <w:szCs w:val="18"/>
+              </w:rPr>
+              <w:t>research proposes a data-driven</w:t>
+            </w:r>
+            <w:r>
+              <w:rPr>
+                <w:sz w:val="18"/>
+                <w:szCs w:val="18"/>
+              </w:rPr>
+              <w:t xml:space="preserve"> </w:t>
+            </w:r>
+            <w:r>
+              <w:rPr>
+                <w:sz w:val="18"/>
+                <w:szCs w:val="18"/>
+              </w:rPr>
+              <w:t>wildfire risk</w:t>
+            </w:r>
+            <w:r>
+              <w:rPr>
+                <w:sz w:val="18"/>
+                <w:szCs w:val="18"/>
+              </w:rPr>
+              <w:t xml:space="preserve"> </w:t>
+            </w:r>
+            <w:r>
+              <w:rPr>
+                <w:sz w:val="18"/>
+                <w:szCs w:val="18"/>
+              </w:rPr>
+              <w:t>prediction</w:t>
+            </w:r>
+          </w:p>
+        </w:tc>
+      </w:tr>
+      <w:tr>
+        <w:trPr>
+          <w:trHeight w:val="360"/>
+        </w:trPr>
+        <w:tc>
+          <w:tcPr>
+            <w:tcW w:w="8674" w:type="dxa"/>
+            <w:gridSpan w:val="2"/>
+          </w:tcPr>
+          <w:p>
+            <w:pPr>
+              <w:rPr>
+                <w:sz w:val="18"/>
+                <w:szCs w:val="18"/>
+              </w:rPr>
+            </w:pPr>
+            <w:r>
+              <w:rPr>
+                <w:sz w:val="18"/>
+                <w:szCs w:val="18"/>
+              </w:rPr>
+              <w:t>framework, community collaborative governance</w:t>
+            </w:r>
+            <w:r>
+              <w:rPr>
+                <w:sz w:val="18"/>
+                <w:szCs w:val="18"/>
+              </w:rPr>
+              <w:t xml:space="preserve"> </w:t>
+            </w:r>
+            <w:r>
+              <w:rPr>
+                <w:sz w:val="18"/>
+                <w:szCs w:val="18"/>
+              </w:rPr>
+              <w:t>strategies, and climate adaptability</w:t>
+            </w:r>
+            <w:r>
+              <w:rPr>
+                <w:sz w:val="18"/>
+                <w:szCs w:val="18"/>
+              </w:rPr>
+              <w:t xml:space="preserve"> </w:t>
+            </w:r>
+            <w:r>
+              <w:rPr>
+                <w:sz w:val="18"/>
+                <w:szCs w:val="18"/>
+              </w:rPr>
+              <w:t>policy recommendations,</w:t>
+            </w:r>
+          </w:p>
+        </w:tc>
+      </w:tr>
+      <w:tr>
+        <w:trPr>
+          <w:trHeight w:val="360"/>
+        </w:trPr>
+        <w:tc>
+          <w:tcPr>
+            <w:tcW w:w="8674" w:type="dxa"/>
+            <w:gridSpan w:val="2"/>
+          </w:tcPr>
+          <w:p>
+            <w:pPr>
+              <w:rPr>
+                <w:sz w:val="18"/>
+                <w:szCs w:val="18"/>
+              </w:rPr>
+            </w:pPr>
+            <w:r>
+              <w:rPr>
+                <w:sz w:val="18"/>
+                <w:szCs w:val="18"/>
+              </w:rPr>
+              <w:t>aiming to provide technical tools and decision</w:t>
+            </w:r>
+            <w:r>
+              <w:rPr>
+                <w:sz w:val="18"/>
+                <w:szCs w:val="18"/>
+              </w:rPr>
+              <w:t xml:space="preserve"> </w:t>
+            </w:r>
+            <w:r>
+              <w:rPr>
+                <w:sz w:val="18"/>
+                <w:szCs w:val="18"/>
+              </w:rPr>
+              <w:t>support for interdisciplinary</w:t>
+            </w:r>
+            <w:r>
+              <w:rPr>
+                <w:sz w:val="18"/>
+                <w:szCs w:val="18"/>
+              </w:rPr>
+              <w:t xml:space="preserve"> </w:t>
+            </w:r>
+            <w:r>
+              <w:rPr>
+                <w:sz w:val="18"/>
+                <w:szCs w:val="18"/>
+              </w:rPr>
+              <w:t>disaster</w:t>
+            </w:r>
+            <w:r>
+              <w:rPr>
+                <w:sz w:val="18"/>
+                <w:szCs w:val="18"/>
+              </w:rPr>
+              <w:t xml:space="preserve"> </w:t>
+            </w:r>
+            <w:r>
+              <w:rPr>
+                <w:sz w:val="18"/>
+                <w:szCs w:val="18"/>
+              </w:rPr>
+              <w:t>management and</w:t>
+            </w:r>
+            <w:r>
+              <w:rPr>
+                <w:sz w:val="18"/>
+                <w:szCs w:val="18"/>
+              </w:rPr>
+              <w:t xml:space="preserve"> </w:t>
+            </w:r>
+            <w:r>
+              <w:rPr>
+                <w:sz w:val="18"/>
+                <w:szCs w:val="18"/>
+              </w:rPr>
+              <w:t xml:space="preserve">promote </w:t>
+            </w:r>
+          </w:p>
+        </w:tc>
+      </w:tr>
+      <w:tr>
+        <w:trPr>
+          <w:trHeight w:val="360"/>
+        </w:trPr>
+        <w:tc>
+          <w:tcPr>
+            <w:tcW w:w="8674" w:type="dxa"/>
+            <w:gridSpan w:val="2"/>
+          </w:tcPr>
+          <w:p>
+            <w:pPr>
+              <w:rPr>
+                <w:sz w:val="18"/>
+                <w:szCs w:val="18"/>
+              </w:rPr>
+            </w:pPr>
+            <w:r>
+              <w:rPr>
+                <w:sz w:val="18"/>
+                <w:szCs w:val="18"/>
+              </w:rPr>
+              <w:t>resilient</w:t>
+            </w:r>
+            <w:r>
+              <w:rPr>
+                <w:sz w:val="18"/>
+                <w:szCs w:val="18"/>
+              </w:rPr>
+              <w:t xml:space="preserve"> </w:t>
+            </w:r>
+            <w:r>
+              <w:rPr>
+                <w:sz w:val="18"/>
+                <w:szCs w:val="18"/>
+              </w:rPr>
+              <w:t>city construction under sustainable</w:t>
+            </w:r>
+            <w:r>
+              <w:rPr>
+                <w:sz w:val="18"/>
+                <w:szCs w:val="18"/>
+              </w:rPr>
+              <w:t xml:space="preserve"> </w:t>
+            </w:r>
+            <w:r>
+              <w:rPr>
+                <w:sz w:val="18"/>
+                <w:szCs w:val="18"/>
+              </w:rPr>
+              <w:t>development goals.</w:t>
+            </w:r>
           </w:p>
         </w:tc>
       </w:tr>
@@ -1046,8 +1723,20 @@
     <w:p>
       <w:pPr>
         <w:rPr>
+          <w:rFonts w:eastAsia="宋体"/>
           <w:sz w:val="18"/>
           <w:szCs w:val="18"/>
+          <w:lang w:eastAsia="zh-CN"/>
+        </w:rPr>
+      </w:pPr>
+    </w:p>
+    <w:p>
+      <w:pPr>
+        <w:rPr>
+          <w:rFonts w:eastAsia="宋体" w:hint="eastAsia"/>
+          <w:sz w:val="18"/>
+          <w:szCs w:val="18"/>
+          <w:lang w:eastAsia="zh-CN"/>
         </w:rPr>
       </w:pPr>
     </w:p>
@@ -1098,10 +1787,19 @@
           <w:p>
             <w:pPr>
               <w:rPr>
-                <w:sz w:val="18"/>
-                <w:szCs w:val="18"/>
-              </w:rPr>
-            </w:pPr>
+                <w:rFonts w:eastAsia="宋体" w:hint="eastAsia"/>
+                <w:sz w:val="18"/>
+                <w:szCs w:val="18"/>
+                <w:lang w:eastAsia="zh-CN"/>
+              </w:rPr>
+            </w:pPr>
+            <w:r>
+              <w:rPr>
+                <w:sz w:val="18"/>
+                <w:szCs w:val="18"/>
+              </w:rPr>
+              <w:t>1. High-Risk Area Expansion</w:t>
+            </w:r>
           </w:p>
         </w:tc>
       </w:tr>
@@ -1120,6 +1818,13 @@
                 <w:szCs w:val="18"/>
               </w:rPr>
             </w:pPr>
+            <w:r>
+              <w:rPr>
+                <w:sz w:val="18"/>
+                <w:szCs w:val="18"/>
+              </w:rPr>
+              <w:t>According to the Cal Fire Department's March 2025 Fire Hazard Level Map, Southern California's "very high"</w:t>
+            </w:r>
           </w:p>
         </w:tc>
       </w:tr>
@@ -1138,6 +1843,14 @@
                 <w:szCs w:val="18"/>
               </w:rPr>
             </w:pPr>
+            <w:r>
+              <w:rPr>
+                <w:sz w:val="18"/>
+                <w:szCs w:val="18"/>
+              </w:rPr>
+              <w:lastRenderedPageBreak/>
+              <w:t>hazard area has grown 26 percent since 2011 to 817,000 acres, with about 4.6 million acres of land across the state</w:t>
+            </w:r>
           </w:p>
         </w:tc>
       </w:tr>
@@ -1156,6 +1869,29 @@
                 <w:szCs w:val="18"/>
               </w:rPr>
             </w:pPr>
+            <w:r>
+              <w:rPr>
+                <w:sz w:val="18"/>
+                <w:szCs w:val="18"/>
+              </w:rPr>
+              <w:t xml:space="preserve">classified as medium, high, and very high. Chinese areas such as the area from </w:t>
+            </w:r>
+            <w:proofErr w:type="spellStart"/>
+            <w:r>
+              <w:rPr>
+                <w:sz w:val="18"/>
+                <w:szCs w:val="18"/>
+              </w:rPr>
+              <w:t>Hasenda</w:t>
+            </w:r>
+            <w:proofErr w:type="spellEnd"/>
+            <w:r>
+              <w:rPr>
+                <w:sz w:val="18"/>
+                <w:szCs w:val="18"/>
+              </w:rPr>
+              <w:t xml:space="preserve"> Gang to Chino Gang are</w:t>
+            </w:r>
           </w:p>
         </w:tc>
       </w:tr>
@@ -1174,6 +1910,13 @@
                 <w:szCs w:val="18"/>
               </w:rPr>
             </w:pPr>
+            <w:r>
+              <w:rPr>
+                <w:sz w:val="18"/>
+                <w:szCs w:val="18"/>
+              </w:rPr>
+              <w:t>classified as the highest risk areas due to their proximity to mountainous vegetation areas, while plain areas such as</w:t>
+            </w:r>
           </w:p>
         </w:tc>
       </w:tr>
@@ -1188,10 +1931,19 @@
           <w:p>
             <w:pPr>
               <w:rPr>
-                <w:sz w:val="18"/>
-                <w:szCs w:val="18"/>
-              </w:rPr>
-            </w:pPr>
+                <w:rFonts w:eastAsia="宋体" w:hint="eastAsia"/>
+                <w:sz w:val="18"/>
+                <w:szCs w:val="18"/>
+                <w:lang w:eastAsia="zh-CN"/>
+              </w:rPr>
+            </w:pPr>
+            <w:r>
+              <w:rPr>
+                <w:sz w:val="18"/>
+                <w:szCs w:val="18"/>
+              </w:rPr>
+              <w:t>San Gabriel are at lower risk.</w:t>
+            </w:r>
           </w:p>
         </w:tc>
       </w:tr>
@@ -1206,10 +1958,19 @@
           <w:p>
             <w:pPr>
               <w:rPr>
-                <w:sz w:val="18"/>
-                <w:szCs w:val="18"/>
-              </w:rPr>
-            </w:pPr>
+                <w:rFonts w:eastAsia="宋体" w:hint="eastAsia"/>
+                <w:sz w:val="18"/>
+                <w:szCs w:val="18"/>
+                <w:lang w:eastAsia="zh-CN"/>
+              </w:rPr>
+            </w:pPr>
+            <w:r>
+              <w:rPr>
+                <w:sz w:val="18"/>
+                <w:szCs w:val="18"/>
+              </w:rPr>
+              <w:t>2. Seasonal Patterns and Extreme Events</w:t>
+            </w:r>
           </w:p>
         </w:tc>
       </w:tr>
@@ -1228,6 +1989,13 @@
                 <w:szCs w:val="18"/>
               </w:rPr>
             </w:pPr>
+            <w:r>
+              <w:rPr>
+                <w:sz w:val="18"/>
+                <w:szCs w:val="18"/>
+              </w:rPr>
+              <w:t>The peak period of fire occurrence is concentrated in the "Santa Ana wind" season from October to January, when</w:t>
+            </w:r>
           </w:p>
         </w:tc>
       </w:tr>
@@ -1246,6 +2014,13 @@
                 <w:szCs w:val="18"/>
               </w:rPr>
             </w:pPr>
+            <w:r>
+              <w:rPr>
+                <w:sz w:val="18"/>
+                <w:szCs w:val="18"/>
+              </w:rPr>
+              <w:t>dry and strong winds (over 160 kilometers per hour) accelerate the spread of fires. The January 2025 "Palisades" and</w:t>
+            </w:r>
           </w:p>
         </w:tc>
       </w:tr>
@@ -1260,10 +2035,19 @@
           <w:p>
             <w:pPr>
               <w:rPr>
-                <w:sz w:val="18"/>
-                <w:szCs w:val="18"/>
-              </w:rPr>
-            </w:pPr>
+                <w:rFonts w:eastAsia="宋体" w:hint="eastAsia"/>
+                <w:sz w:val="18"/>
+                <w:szCs w:val="18"/>
+                <w:lang w:eastAsia="zh-CN"/>
+              </w:rPr>
+            </w:pPr>
+            <w:r>
+              <w:rPr>
+                <w:sz w:val="18"/>
+                <w:szCs w:val="18"/>
+              </w:rPr>
+              <w:t>"Eaton Fires" caused dozens of casualties, more than 10,000 buildings and billions of dollars in economic losses.</w:t>
+            </w:r>
           </w:p>
         </w:tc>
       </w:tr>
@@ -1278,10 +2062,19 @@
           <w:p>
             <w:pPr>
               <w:rPr>
-                <w:sz w:val="18"/>
-                <w:szCs w:val="18"/>
-              </w:rPr>
-            </w:pPr>
+                <w:rFonts w:eastAsia="宋体" w:hint="eastAsia"/>
+                <w:sz w:val="18"/>
+                <w:szCs w:val="18"/>
+                <w:lang w:eastAsia="zh-CN"/>
+              </w:rPr>
+            </w:pPr>
+            <w:r>
+              <w:rPr>
+                <w:sz w:val="18"/>
+                <w:szCs w:val="18"/>
+              </w:rPr>
+              <w:t>3. Historical Disaster Comparison</w:t>
+            </w:r>
           </w:p>
         </w:tc>
       </w:tr>
@@ -1300,6 +2093,13 @@
                 <w:szCs w:val="18"/>
               </w:rPr>
             </w:pPr>
+            <w:r>
+              <w:rPr>
+                <w:sz w:val="18"/>
+                <w:szCs w:val="18"/>
+              </w:rPr>
+              <w:t>- 2018-2020: Record-breaking fires, such as the 2018 Mendocino complex (1,858 square kilometers burned) and the</w:t>
+            </w:r>
           </w:p>
         </w:tc>
       </w:tr>
@@ -1314,10 +2114,19 @@
           <w:p>
             <w:pPr>
               <w:rPr>
-                <w:sz w:val="18"/>
-                <w:szCs w:val="18"/>
-              </w:rPr>
-            </w:pPr>
+                <w:rFonts w:eastAsia="宋体" w:hint="eastAsia"/>
+                <w:sz w:val="18"/>
+                <w:szCs w:val="18"/>
+                <w:lang w:eastAsia="zh-CN"/>
+              </w:rPr>
+            </w:pPr>
+            <w:r>
+              <w:rPr>
+                <w:sz w:val="18"/>
+                <w:szCs w:val="18"/>
+              </w:rPr>
+              <w:t>August 2020 complex fire (over 1 million acres), were caused by extreme drought and strong winds.</w:t>
+            </w:r>
           </w:p>
         </w:tc>
       </w:tr>
@@ -1336,6 +2145,38 @@
                 <w:szCs w:val="18"/>
               </w:rPr>
             </w:pPr>
+            <w:r>
+              <w:rPr>
+                <w:sz w:val="18"/>
+                <w:szCs w:val="18"/>
+              </w:rPr>
+              <w:t>- 2021-2025: Warming climate exacerbates droughts, with 10,402 square kilometers burned in 2021, and the 2025</w:t>
+            </w:r>
+          </w:p>
+        </w:tc>
+      </w:tr>
+      <w:tr>
+        <w:trPr>
+          <w:trHeight w:val="360"/>
+        </w:trPr>
+        <w:tc>
+          <w:tcPr>
+            <w:tcW w:w="8856" w:type="dxa"/>
+          </w:tcPr>
+          <w:p>
+            <w:pPr>
+              <w:rPr>
+                <w:sz w:val="18"/>
+                <w:szCs w:val="18"/>
+              </w:rPr>
+            </w:pPr>
+            <w:r>
+              <w:rPr>
+                <w:sz w:val="18"/>
+                <w:szCs w:val="18"/>
+              </w:rPr>
+              <w:t>Silver Fire threatens heritage and endangered species due to uncontrolled terrain and strong winds. ...</w:t>
+            </w:r>
           </w:p>
         </w:tc>
       </w:tr>
@@ -1343,8 +2184,20 @@
     <w:p>
       <w:pPr>
         <w:rPr>
+          <w:rFonts w:eastAsia="宋体"/>
           <w:sz w:val="18"/>
           <w:szCs w:val="18"/>
+          <w:lang w:eastAsia="zh-CN"/>
+        </w:rPr>
+      </w:pPr>
+    </w:p>
+    <w:p>
+      <w:pPr>
+        <w:rPr>
+          <w:rFonts w:eastAsia="宋体" w:hint="eastAsia"/>
+          <w:sz w:val="18"/>
+          <w:szCs w:val="18"/>
+          <w:lang w:eastAsia="zh-CN"/>
         </w:rPr>
       </w:pPr>
     </w:p>
@@ -1395,10 +2248,19 @@
           <w:p>
             <w:pPr>
               <w:rPr>
-                <w:sz w:val="18"/>
-                <w:szCs w:val="18"/>
-              </w:rPr>
-            </w:pPr>
+                <w:rFonts w:eastAsia="宋体" w:hint="eastAsia"/>
+                <w:sz w:val="18"/>
+                <w:szCs w:val="18"/>
+                <w:lang w:eastAsia="zh-CN"/>
+              </w:rPr>
+            </w:pPr>
+            <w:r>
+              <w:rPr>
+                <w:sz w:val="18"/>
+                <w:szCs w:val="18"/>
+              </w:rPr>
+              <w:t xml:space="preserve">Wildfires in California have become increasingly frequent and severe over the past decade, causing significant </w:t>
+            </w:r>
           </w:p>
         </w:tc>
       </w:tr>
@@ -1417,6 +2279,13 @@
                 <w:szCs w:val="18"/>
               </w:rPr>
             </w:pPr>
+            <w:r>
+              <w:rPr>
+                <w:sz w:val="18"/>
+                <w:szCs w:val="18"/>
+              </w:rPr>
+              <w:t>ecological damage, economic losses, and threats to human safety. Despite advances in wildfire monitoring and</w:t>
+            </w:r>
           </w:p>
         </w:tc>
       </w:tr>
@@ -1435,6 +2304,13 @@
                 <w:szCs w:val="18"/>
               </w:rPr>
             </w:pPr>
+            <w:r>
+              <w:rPr>
+                <w:sz w:val="18"/>
+                <w:szCs w:val="18"/>
+              </w:rPr>
+              <w:t xml:space="preserve">response systems, several critical challenges persist:  </w:t>
+            </w:r>
           </w:p>
         </w:tc>
       </w:tr>
@@ -1453,6 +2329,13 @@
                 <w:szCs w:val="18"/>
               </w:rPr>
             </w:pPr>
+            <w:r>
+              <w:rPr>
+                <w:sz w:val="18"/>
+                <w:szCs w:val="18"/>
+              </w:rPr>
+              <w:t>1. Inadequate Predictive Models: Existing wildfire risk assessment methods often fail to account for dynamic</w:t>
+            </w:r>
           </w:p>
         </w:tc>
       </w:tr>
@@ -1471,6 +2354,13 @@
                 <w:szCs w:val="18"/>
               </w:rPr>
             </w:pPr>
+            <w:r>
+              <w:rPr>
+                <w:sz w:val="18"/>
+                <w:szCs w:val="18"/>
+              </w:rPr>
+              <w:t>interactions between climate variables (e.g., drought, Santa Ana winds), human activities (e.g., urban expansion),</w:t>
+            </w:r>
           </w:p>
         </w:tc>
       </w:tr>
@@ -1485,10 +2375,19 @@
           <w:p>
             <w:pPr>
               <w:rPr>
-                <w:sz w:val="18"/>
-                <w:szCs w:val="18"/>
-              </w:rPr>
-            </w:pPr>
+                <w:rFonts w:eastAsia="宋体" w:hint="eastAsia"/>
+                <w:sz w:val="18"/>
+                <w:szCs w:val="18"/>
+                <w:lang w:eastAsia="zh-CN"/>
+              </w:rPr>
+            </w:pPr>
+            <w:r>
+              <w:rPr>
+                <w:sz w:val="18"/>
+                <w:szCs w:val="18"/>
+              </w:rPr>
+              <w:t xml:space="preserve">and environmental factors (e.g., vegetation density), leading to inaccurate predictions.  </w:t>
+            </w:r>
           </w:p>
         </w:tc>
       </w:tr>
@@ -1507,6 +2406,13 @@
                 <w:szCs w:val="18"/>
               </w:rPr>
             </w:pPr>
+            <w:r>
+              <w:rPr>
+                <w:sz w:val="18"/>
+                <w:szCs w:val="18"/>
+              </w:rPr>
+              <w:t>2. Data Fragmentation: Wildfire-related data—including historical fire records, meteorological conditions, and</w:t>
+            </w:r>
           </w:p>
         </w:tc>
       </w:tr>
@@ -1525,6 +2431,13 @@
                 <w:szCs w:val="18"/>
               </w:rPr>
             </w:pPr>
+            <w:r>
+              <w:rPr>
+                <w:sz w:val="18"/>
+                <w:szCs w:val="18"/>
+              </w:rPr>
+              <w:t>socioeconomic impacts—are scattered across multiple sources, making comprehensive analysis difficult.</w:t>
+            </w:r>
           </w:p>
         </w:tc>
       </w:tr>
@@ -1543,6 +2456,27 @@
                 <w:szCs w:val="18"/>
               </w:rPr>
             </w:pPr>
+            <w:r>
+              <w:rPr>
+                <w:sz w:val="18"/>
+                <w:szCs w:val="18"/>
+              </w:rPr>
+              <w:t>3. Limited Policy Effectiveness: Current disaster management strategies, such as firefighting resource</w:t>
+            </w:r>
+            <w:r>
+              <w:rPr>
+                <w:sz w:val="18"/>
+                <w:szCs w:val="18"/>
+              </w:rPr>
+              <w:t xml:space="preserve"> </w:t>
+            </w:r>
+            <w:r>
+              <w:rPr>
+                <w:sz w:val="18"/>
+                <w:szCs w:val="18"/>
+              </w:rPr>
+              <w:t>allocation</w:t>
+            </w:r>
           </w:p>
         </w:tc>
       </w:tr>
@@ -1561,6 +2495,27 @@
                 <w:szCs w:val="18"/>
               </w:rPr>
             </w:pPr>
+            <w:r>
+              <w:rPr>
+                <w:sz w:val="18"/>
+                <w:szCs w:val="18"/>
+              </w:rPr>
+              <w:t>and insurance pricing models, struggle to adapt to rapidly changing risk patterns, resulting in inefficient</w:t>
+            </w:r>
+            <w:r>
+              <w:rPr>
+                <w:sz w:val="18"/>
+                <w:szCs w:val="18"/>
+              </w:rPr>
+              <w:t xml:space="preserve"> </w:t>
+            </w:r>
+            <w:r>
+              <w:rPr>
+                <w:sz w:val="18"/>
+                <w:szCs w:val="18"/>
+              </w:rPr>
+              <w:t>mitigation</w:t>
+            </w:r>
           </w:p>
         </w:tc>
       </w:tr>
@@ -1575,10 +2530,19 @@
           <w:p>
             <w:pPr>
               <w:rPr>
-                <w:sz w:val="18"/>
-                <w:szCs w:val="18"/>
-              </w:rPr>
-            </w:pPr>
+                <w:rFonts w:eastAsia="宋体" w:hint="eastAsia"/>
+                <w:sz w:val="18"/>
+                <w:szCs w:val="18"/>
+                <w:lang w:eastAsia="zh-CN"/>
+              </w:rPr>
+            </w:pPr>
+            <w:r>
+              <w:rPr>
+                <w:sz w:val="18"/>
+                <w:szCs w:val="18"/>
+              </w:rPr>
+              <w:t xml:space="preserve">efforts and rising financial burdens.  </w:t>
+            </w:r>
           </w:p>
         </w:tc>
       </w:tr>
@@ -1597,6 +2561,241 @@
                 <w:szCs w:val="18"/>
               </w:rPr>
             </w:pPr>
+            <w:r>
+              <w:rPr>
+                <w:sz w:val="18"/>
+                <w:szCs w:val="18"/>
+              </w:rPr>
+              <w:t>4. Community Vulnerability: High-risk communities, particularly in suburban-wildland interface zones, lack</w:t>
+            </w:r>
+          </w:p>
+        </w:tc>
+      </w:tr>
+      <w:tr>
+        <w:trPr>
+          <w:trHeight w:val="360"/>
+        </w:trPr>
+        <w:tc>
+          <w:tcPr>
+            <w:tcW w:w="8856" w:type="dxa"/>
+          </w:tcPr>
+          <w:p>
+            <w:pPr>
+              <w:rPr>
+                <w:sz w:val="18"/>
+                <w:szCs w:val="18"/>
+              </w:rPr>
+            </w:pPr>
+            <w:r>
+              <w:rPr>
+                <w:sz w:val="18"/>
+                <w:szCs w:val="18"/>
+              </w:rPr>
+              <w:t>data-driven evacuation plans and resilience-building measures, increasing exposure to catastrophic fires.</w:t>
+            </w:r>
+            <w:r>
+              <w:rPr>
+                <w:sz w:val="18"/>
+                <w:szCs w:val="18"/>
+              </w:rPr>
+              <w:t xml:space="preserve"> </w:t>
+            </w:r>
+            <w:r>
+              <w:rPr>
+                <w:sz w:val="18"/>
+                <w:szCs w:val="18"/>
+              </w:rPr>
+              <w:t>This study</w:t>
+            </w:r>
+          </w:p>
+        </w:tc>
+      </w:tr>
+      <w:tr>
+        <w:trPr>
+          <w:trHeight w:val="360"/>
+        </w:trPr>
+        <w:tc>
+          <w:tcPr>
+            <w:tcW w:w="8856" w:type="dxa"/>
+          </w:tcPr>
+          <w:p>
+            <w:pPr>
+              <w:rPr>
+                <w:sz w:val="18"/>
+                <w:szCs w:val="18"/>
+              </w:rPr>
+            </w:pPr>
+            <w:r>
+              <w:rPr>
+                <w:sz w:val="18"/>
+                <w:szCs w:val="18"/>
+              </w:rPr>
+              <w:t>aims to address these gaps by developing an integrated data science framework that combines machine</w:t>
+            </w:r>
+            <w:r>
+              <w:rPr>
+                <w:sz w:val="18"/>
+                <w:szCs w:val="18"/>
+              </w:rPr>
+              <w:t xml:space="preserve"> </w:t>
+            </w:r>
+            <w:r>
+              <w:rPr>
+                <w:sz w:val="18"/>
+                <w:szCs w:val="18"/>
+              </w:rPr>
+              <w:t>learning,</w:t>
+            </w:r>
+          </w:p>
+        </w:tc>
+      </w:tr>
+      <w:tr>
+        <w:trPr>
+          <w:trHeight w:val="360"/>
+        </w:trPr>
+        <w:tc>
+          <w:tcPr>
+            <w:tcW w:w="8856" w:type="dxa"/>
+          </w:tcPr>
+          <w:p>
+            <w:pPr>
+              <w:rPr>
+                <w:sz w:val="18"/>
+                <w:szCs w:val="18"/>
+              </w:rPr>
+            </w:pPr>
+            <w:r>
+              <w:rPr>
+                <w:sz w:val="18"/>
+                <w:szCs w:val="18"/>
+              </w:rPr>
+              <w:t>geospatial analysis, and socioeconomic modeling to:</w:t>
+            </w:r>
+          </w:p>
+        </w:tc>
+      </w:tr>
+      <w:tr>
+        <w:trPr>
+          <w:trHeight w:val="360"/>
+        </w:trPr>
+        <w:tc>
+          <w:tcPr>
+            <w:tcW w:w="8856" w:type="dxa"/>
+          </w:tcPr>
+          <w:p>
+            <w:pPr>
+              <w:rPr>
+                <w:sz w:val="18"/>
+                <w:szCs w:val="18"/>
+              </w:rPr>
+            </w:pPr>
+            <w:r>
+              <w:rPr>
+                <w:sz w:val="18"/>
+                <w:szCs w:val="18"/>
+              </w:rPr>
+              <w:t>- Improve wildfire risk prediction accuracy through multi-factor dynamic modeling.</w:t>
+            </w:r>
+          </w:p>
+        </w:tc>
+      </w:tr>
+      <w:tr>
+        <w:trPr>
+          <w:trHeight w:val="360"/>
+        </w:trPr>
+        <w:tc>
+          <w:tcPr>
+            <w:tcW w:w="8856" w:type="dxa"/>
+          </w:tcPr>
+          <w:p>
+            <w:pPr>
+              <w:rPr>
+                <w:sz w:val="18"/>
+                <w:szCs w:val="18"/>
+              </w:rPr>
+            </w:pPr>
+            <w:r>
+              <w:rPr>
+                <w:sz w:val="18"/>
+                <w:szCs w:val="18"/>
+              </w:rPr>
+              <w:t>- Optimize emergency response and resource allocation using real-time data.</w:t>
+            </w:r>
+          </w:p>
+        </w:tc>
+      </w:tr>
+      <w:tr>
+        <w:trPr>
+          <w:trHeight w:val="360"/>
+        </w:trPr>
+        <w:tc>
+          <w:tcPr>
+            <w:tcW w:w="8856" w:type="dxa"/>
+          </w:tcPr>
+          <w:p>
+            <w:pPr>
+              <w:rPr>
+                <w:sz w:val="18"/>
+                <w:szCs w:val="18"/>
+              </w:rPr>
+            </w:pPr>
+            <w:r>
+              <w:rPr>
+                <w:sz w:val="18"/>
+                <w:szCs w:val="18"/>
+              </w:rPr>
+              <w:t>- Propose actionable policy recommendations for climate-adaptive wildfire management.</w:t>
+            </w:r>
+          </w:p>
+        </w:tc>
+      </w:tr>
+      <w:tr>
+        <w:trPr>
+          <w:trHeight w:val="360"/>
+        </w:trPr>
+        <w:tc>
+          <w:tcPr>
+            <w:tcW w:w="8856" w:type="dxa"/>
+          </w:tcPr>
+          <w:p>
+            <w:pPr>
+              <w:rPr>
+                <w:sz w:val="18"/>
+                <w:szCs w:val="18"/>
+              </w:rPr>
+            </w:pPr>
+            <w:r>
+              <w:rPr>
+                <w:sz w:val="18"/>
+                <w:szCs w:val="18"/>
+              </w:rPr>
+              <w:t>By bridging these research and application gaps, this work seeks to enhance California’s long-term resilience against</w:t>
+            </w:r>
+          </w:p>
+        </w:tc>
+      </w:tr>
+      <w:tr>
+        <w:trPr>
+          <w:trHeight w:val="360"/>
+        </w:trPr>
+        <w:tc>
+          <w:tcPr>
+            <w:tcW w:w="8856" w:type="dxa"/>
+          </w:tcPr>
+          <w:p>
+            <w:pPr>
+              <w:rPr>
+                <w:sz w:val="18"/>
+                <w:szCs w:val="18"/>
+              </w:rPr>
+            </w:pPr>
+            <w:r>
+              <w:rPr>
+                <w:sz w:val="18"/>
+                <w:szCs w:val="18"/>
+              </w:rPr>
+              <w:t>escalating wildfire threats while providing a scalable model for other fire-prone regions globally.</w:t>
+            </w:r>
           </w:p>
         </w:tc>
       </w:tr>
@@ -1644,8 +2843,8 @@
         <w:tblLook w:val="04A0" w:firstRow="1" w:lastRow="0" w:firstColumn="1" w:lastColumn="0" w:noHBand="0" w:noVBand="1"/>
       </w:tblPr>
       <w:tblGrid>
-        <w:gridCol w:w="8353"/>
-        <w:gridCol w:w="321"/>
+        <w:gridCol w:w="8354"/>
+        <w:gridCol w:w="320"/>
       </w:tblGrid>
       <w:tr>
         <w:trPr>
@@ -1660,10 +2859,19 @@
           <w:p>
             <w:pPr>
               <w:rPr>
-                <w:sz w:val="18"/>
-                <w:szCs w:val="18"/>
-              </w:rPr>
-            </w:pPr>
+                <w:rFonts w:eastAsia="宋体" w:hint="eastAsia"/>
+                <w:sz w:val="18"/>
+                <w:szCs w:val="18"/>
+                <w:lang w:eastAsia="zh-CN"/>
+              </w:rPr>
+            </w:pPr>
+            <w:r>
+              <w:rPr>
+                <w:sz w:val="18"/>
+                <w:szCs w:val="18"/>
+              </w:rPr>
+              <w:t xml:space="preserve">1. Improve wildfire risk forecasting by analyzing climate, terrain, and human factors  </w:t>
+            </w:r>
           </w:p>
         </w:tc>
       </w:tr>
@@ -1679,10 +2887,19 @@
           <w:p>
             <w:pPr>
               <w:rPr>
-                <w:sz w:val="18"/>
-                <w:szCs w:val="18"/>
-              </w:rPr>
-            </w:pPr>
+                <w:rFonts w:eastAsia="宋体" w:hint="eastAsia"/>
+                <w:sz w:val="18"/>
+                <w:szCs w:val="18"/>
+                <w:lang w:eastAsia="zh-CN"/>
+              </w:rPr>
+            </w:pPr>
+            <w:r>
+              <w:rPr>
+                <w:sz w:val="18"/>
+                <w:szCs w:val="18"/>
+              </w:rPr>
+              <w:t xml:space="preserve">2. Optimize emergency response through better resource allocation  </w:t>
+            </w:r>
           </w:p>
         </w:tc>
       </w:tr>
@@ -1698,10 +2915,19 @@
           <w:p>
             <w:pPr>
               <w:rPr>
-                <w:sz w:val="18"/>
-                <w:szCs w:val="18"/>
-              </w:rPr>
-            </w:pPr>
+                <w:rFonts w:eastAsia="宋体" w:hint="eastAsia"/>
+                <w:sz w:val="18"/>
+                <w:szCs w:val="18"/>
+                <w:lang w:eastAsia="zh-CN"/>
+              </w:rPr>
+            </w:pPr>
+            <w:r>
+              <w:rPr>
+                <w:sz w:val="18"/>
+                <w:szCs w:val="18"/>
+              </w:rPr>
+              <w:t xml:space="preserve">3. Reduce economic losses with smarter insurance and prevention strategies  </w:t>
+            </w:r>
           </w:p>
         </w:tc>
       </w:tr>
@@ -1717,10 +2943,45 @@
           <w:p>
             <w:pPr>
               <w:rPr>
-                <w:sz w:val="18"/>
-                <w:szCs w:val="18"/>
-              </w:rPr>
-            </w:pPr>
+                <w:rFonts w:eastAsia="宋体" w:hint="eastAsia"/>
+                <w:sz w:val="18"/>
+                <w:szCs w:val="18"/>
+                <w:lang w:eastAsia="zh-CN"/>
+              </w:rPr>
+            </w:pPr>
+            <w:r>
+              <w:rPr>
+                <w:sz w:val="18"/>
+                <w:szCs w:val="18"/>
+              </w:rPr>
+              <w:t xml:space="preserve">4. Support sustainable policies for long-term fire resilience  </w:t>
+            </w:r>
+          </w:p>
+        </w:tc>
+      </w:tr>
+      <w:tr>
+        <w:trPr>
+          <w:trHeight w:val="360"/>
+        </w:trPr>
+        <w:tc>
+          <w:tcPr>
+            <w:tcW w:w="8890" w:type="dxa"/>
+            <w:gridSpan w:val="2"/>
+          </w:tcPr>
+          <w:p>
+            <w:pPr>
+              <w:rPr>
+                <w:sz w:val="18"/>
+                <w:szCs w:val="18"/>
+              </w:rPr>
+            </w:pPr>
+            <w:r>
+              <w:rPr>
+                <w:sz w:val="18"/>
+                <w:szCs w:val="18"/>
+              </w:rPr>
+              <w:t>The results will help protect communities and guide wildfire management in fire-prone areas globally.</w:t>
+            </w:r>
           </w:p>
         </w:tc>
       </w:tr>
@@ -1728,10 +2989,24 @@
     <w:p>
       <w:pPr>
         <w:rPr>
+          <w:rFonts w:eastAsia="宋体"/>
           <w:b/>
           <w:bCs/>
           <w:sz w:val="18"/>
           <w:szCs w:val="18"/>
+          <w:lang w:eastAsia="zh-CN"/>
+        </w:rPr>
+      </w:pPr>
+    </w:p>
+    <w:p>
+      <w:pPr>
+        <w:rPr>
+          <w:rFonts w:eastAsia="宋体" w:hint="eastAsia"/>
+          <w:b/>
+          <w:bCs/>
+          <w:sz w:val="18"/>
+          <w:szCs w:val="18"/>
+          <w:lang w:eastAsia="zh-CN"/>
         </w:rPr>
       </w:pPr>
     </w:p>
@@ -1783,10 +3058,19 @@
           <w:p>
             <w:pPr>
               <w:rPr>
-                <w:sz w:val="18"/>
-                <w:szCs w:val="18"/>
-              </w:rPr>
-            </w:pPr>
+                <w:rFonts w:eastAsia="宋体" w:hint="eastAsia"/>
+                <w:sz w:val="18"/>
+                <w:szCs w:val="18"/>
+                <w:lang w:eastAsia="zh-CN"/>
+              </w:rPr>
+            </w:pPr>
+            <w:r>
+              <w:rPr>
+                <w:sz w:val="18"/>
+                <w:szCs w:val="18"/>
+              </w:rPr>
+              <w:t xml:space="preserve">1. Develop accurate wildfire prediction models using climate, terrain, and human activity data  </w:t>
+            </w:r>
           </w:p>
         </w:tc>
       </w:tr>
@@ -1805,6 +3089,13 @@
                 <w:szCs w:val="18"/>
               </w:rPr>
             </w:pPr>
+            <w:r>
+              <w:rPr>
+                <w:sz w:val="18"/>
+                <w:szCs w:val="18"/>
+              </w:rPr>
+              <w:t>2. Identify high-risk zones to improve emergency response planning</w:t>
+            </w:r>
           </w:p>
         </w:tc>
       </w:tr>
@@ -1823,6 +3114,21 @@
                 <w:szCs w:val="18"/>
               </w:rPr>
             </w:pPr>
+            <w:r>
+              <w:rPr>
+                <w:sz w:val="18"/>
+                <w:szCs w:val="18"/>
+              </w:rPr>
+              <w:t xml:space="preserve">3. Analyze economic impacts to optimize insurance and recovery strategies  </w:t>
+            </w:r>
+          </w:p>
+          <w:p>
+            <w:pPr>
+              <w:rPr>
+                <w:sz w:val="18"/>
+                <w:szCs w:val="18"/>
+              </w:rPr>
+            </w:pPr>
           </w:p>
         </w:tc>
       </w:tr>
@@ -1841,6 +3147,21 @@
                 <w:szCs w:val="18"/>
               </w:rPr>
             </w:pPr>
+            <w:r>
+              <w:rPr>
+                <w:sz w:val="18"/>
+                <w:szCs w:val="18"/>
+              </w:rPr>
+              <w:t xml:space="preserve">4. Recommend sustainable policies for long-term wildfire prevention  </w:t>
+            </w:r>
+          </w:p>
+          <w:p>
+            <w:pPr>
+              <w:rPr>
+                <w:sz w:val="18"/>
+                <w:szCs w:val="18"/>
+              </w:rPr>
+            </w:pPr>
           </w:p>
         </w:tc>
       </w:tr>
@@ -1859,6 +3180,37 @@
                 <w:szCs w:val="18"/>
               </w:rPr>
             </w:pPr>
+            <w:r>
+              <w:rPr>
+                <w:sz w:val="18"/>
+                <w:szCs w:val="18"/>
+              </w:rPr>
+              <w:t>5. Create</w:t>
+            </w:r>
+            <w:r>
+              <w:rPr>
+                <w:rFonts w:eastAsia="宋体" w:hint="eastAsia"/>
+                <w:sz w:val="18"/>
+                <w:szCs w:val="18"/>
+                <w:lang w:eastAsia="zh-CN"/>
+              </w:rPr>
+              <w:t xml:space="preserve"> </w:t>
+            </w:r>
+            <w:r>
+              <w:rPr>
+                <w:sz w:val="18"/>
+                <w:szCs w:val="18"/>
+              </w:rPr>
+              <w:t xml:space="preserve">a scalable framework applicable to other fire-prone regions  </w:t>
+            </w:r>
+          </w:p>
+          <w:p>
+            <w:pPr>
+              <w:rPr>
+                <w:sz w:val="18"/>
+                <w:szCs w:val="18"/>
+              </w:rPr>
+            </w:pPr>
           </w:p>
         </w:tc>
       </w:tr>
@@ -1877,6 +3229,13 @@
                 <w:szCs w:val="18"/>
               </w:rPr>
             </w:pPr>
+            <w:r>
+              <w:rPr>
+                <w:sz w:val="18"/>
+                <w:szCs w:val="18"/>
+              </w:rPr>
+              <w:t xml:space="preserve">These objectives aim to enhance California's wildfire resilience while providing solutions for global fire </w:t>
+            </w:r>
           </w:p>
         </w:tc>
       </w:tr>
@@ -1895,6 +3254,13 @@
                 <w:szCs w:val="18"/>
               </w:rPr>
             </w:pPr>
+            <w:r>
+              <w:rPr>
+                <w:sz w:val="18"/>
+                <w:szCs w:val="18"/>
+              </w:rPr>
+              <w:t>management.</w:t>
+            </w:r>
           </w:p>
         </w:tc>
       </w:tr>
@@ -1910,32 +3276,10 @@
     <w:p>
       <w:pPr>
         <w:rPr>
+          <w:rFonts w:eastAsia="宋体" w:hint="eastAsia"/>
           <w:sz w:val="18"/>
           <w:szCs w:val="18"/>
-        </w:rPr>
-      </w:pPr>
-    </w:p>
-    <w:p>
-      <w:pPr>
-        <w:rPr>
-          <w:sz w:val="18"/>
-          <w:szCs w:val="18"/>
-        </w:rPr>
-      </w:pPr>
-    </w:p>
-    <w:p>
-      <w:pPr>
-        <w:rPr>
-          <w:sz w:val="18"/>
-          <w:szCs w:val="18"/>
-        </w:rPr>
-      </w:pPr>
-    </w:p>
-    <w:p>
-      <w:pPr>
-        <w:rPr>
-          <w:sz w:val="18"/>
-          <w:szCs w:val="18"/>
+          <w:lang w:eastAsia="zh-CN"/>
         </w:rPr>
       </w:pPr>
     </w:p>
@@ -1987,10 +3331,19 @@
           <w:p>
             <w:pPr>
               <w:rPr>
-                <w:sz w:val="18"/>
-                <w:szCs w:val="18"/>
-              </w:rPr>
-            </w:pPr>
+                <w:rFonts w:eastAsia="宋体" w:hint="eastAsia"/>
+                <w:sz w:val="18"/>
+                <w:szCs w:val="18"/>
+                <w:lang w:eastAsia="zh-CN"/>
+              </w:rPr>
+            </w:pPr>
+            <w:r>
+              <w:rPr>
+                <w:sz w:val="18"/>
+                <w:szCs w:val="18"/>
+              </w:rPr>
+              <w:t xml:space="preserve">1. Geographic Focus: California (with potential scalability to other wildfire-prone regions)  </w:t>
+            </w:r>
           </w:p>
         </w:tc>
       </w:tr>
@@ -2009,6 +3362,29 @@
                 <w:szCs w:val="18"/>
               </w:rPr>
             </w:pPr>
+            <w:r>
+              <w:rPr>
+                <w:sz w:val="18"/>
+                <w:szCs w:val="18"/>
+              </w:rPr>
+              <w:t>2. Time Frame:</w:t>
+            </w:r>
+            <w:r>
+              <w:rPr>
+                <w:rFonts w:eastAsia="宋体" w:hint="eastAsia"/>
+                <w:sz w:val="18"/>
+                <w:szCs w:val="18"/>
+                <w:lang w:eastAsia="zh-CN"/>
+              </w:rPr>
+              <w:t xml:space="preserve"> </w:t>
+            </w:r>
+            <w:r>
+              <w:rPr>
+                <w:sz w:val="18"/>
+                <w:szCs w:val="18"/>
+              </w:rPr>
+              <w:t>Analysis of wildfire data from the past decade (2013–2023)</w:t>
+            </w:r>
           </w:p>
         </w:tc>
       </w:tr>
@@ -2023,10 +3399,19 @@
           <w:p>
             <w:pPr>
               <w:rPr>
-                <w:sz w:val="18"/>
-                <w:szCs w:val="18"/>
-              </w:rPr>
-            </w:pPr>
+                <w:rFonts w:eastAsia="宋体" w:hint="eastAsia"/>
+                <w:sz w:val="18"/>
+                <w:szCs w:val="18"/>
+                <w:lang w:eastAsia="zh-CN"/>
+              </w:rPr>
+            </w:pPr>
+            <w:r>
+              <w:rPr>
+                <w:sz w:val="18"/>
+                <w:szCs w:val="18"/>
+              </w:rPr>
+              <w:t>3. Technical Scope:</w:t>
+            </w:r>
           </w:p>
         </w:tc>
       </w:tr>
@@ -2045,6 +3430,13 @@
                 <w:szCs w:val="18"/>
               </w:rPr>
             </w:pPr>
+            <w:r>
+              <w:rPr>
+                <w:sz w:val="18"/>
+                <w:szCs w:val="18"/>
+              </w:rPr>
+              <w:t>- Machine learning for risk prediction (e.g., Random Forest, LSTM)</w:t>
+            </w:r>
           </w:p>
         </w:tc>
       </w:tr>
@@ -2063,6 +3455,13 @@
                 <w:szCs w:val="18"/>
               </w:rPr>
             </w:pPr>
+            <w:r>
+              <w:rPr>
+                <w:sz w:val="18"/>
+                <w:szCs w:val="18"/>
+              </w:rPr>
+              <w:t>- Geospatial analysis of fire-prone zones</w:t>
+            </w:r>
           </w:p>
         </w:tc>
       </w:tr>
@@ -2081,6 +3480,13 @@
                 <w:szCs w:val="18"/>
               </w:rPr>
             </w:pPr>
+            <w:r>
+              <w:rPr>
+                <w:sz w:val="18"/>
+                <w:szCs w:val="18"/>
+              </w:rPr>
+              <w:t>- Socioeconomic impact assessment</w:t>
+            </w:r>
           </w:p>
         </w:tc>
       </w:tr>
@@ -2095,10 +3501,19 @@
           <w:p>
             <w:pPr>
               <w:rPr>
-                <w:sz w:val="18"/>
-                <w:szCs w:val="18"/>
-              </w:rPr>
-            </w:pPr>
+                <w:rFonts w:eastAsia="宋体" w:hint="eastAsia"/>
+                <w:sz w:val="18"/>
+                <w:szCs w:val="18"/>
+                <w:lang w:eastAsia="zh-CN"/>
+              </w:rPr>
+            </w:pPr>
+            <w:r>
+              <w:rPr>
+                <w:sz w:val="18"/>
+                <w:szCs w:val="18"/>
+              </w:rPr>
+              <w:t>4. Limitations:</w:t>
+            </w:r>
           </w:p>
         </w:tc>
       </w:tr>
@@ -2117,6 +3532,13 @@
                 <w:szCs w:val="18"/>
               </w:rPr>
             </w:pPr>
+            <w:r>
+              <w:rPr>
+                <w:sz w:val="18"/>
+                <w:szCs w:val="18"/>
+              </w:rPr>
+              <w:t>- Excludes real-time firefighting operations</w:t>
+            </w:r>
           </w:p>
         </w:tc>
       </w:tr>
@@ -2139,6 +3561,13 @@
                 <w:szCs w:val="18"/>
               </w:rPr>
             </w:pPr>
+            <w:r>
+              <w:rPr>
+                <w:sz w:val="18"/>
+                <w:szCs w:val="18"/>
+              </w:rPr>
+              <w:t>- Focuses on pre-disaster risk reduction, not post-disaster recovery</w:t>
+            </w:r>
           </w:p>
         </w:tc>
       </w:tr>
@@ -2161,6 +3590,42 @@
                 <w:szCs w:val="18"/>
               </w:rPr>
             </w:pPr>
+            <w:r>
+              <w:rPr>
+                <w:sz w:val="18"/>
+                <w:szCs w:val="18"/>
+              </w:rPr>
+              <w:t xml:space="preserve">- Relies on publicly available datasets  </w:t>
+            </w:r>
+          </w:p>
+        </w:tc>
+      </w:tr>
+      <w:tr>
+        <w:trPr>
+          <w:trHeight w:val="360"/>
+        </w:trPr>
+        <w:tc>
+          <w:tcPr>
+            <w:tcW w:w="8890" w:type="dxa"/>
+            <w:tcBorders>
+              <w:top w:val="dotted" w:sz="4" w:space="0" w:color="808080"/>
+              <w:bottom w:val="dotted" w:sz="4" w:space="0" w:color="808080"/>
+            </w:tcBorders>
+          </w:tcPr>
+          <w:p>
+            <w:pPr>
+              <w:rPr>
+                <w:sz w:val="18"/>
+                <w:szCs w:val="18"/>
+              </w:rPr>
+            </w:pPr>
+            <w:r>
+              <w:rPr>
+                <w:sz w:val="18"/>
+                <w:szCs w:val="18"/>
+              </w:rPr>
+              <w:t>This scope ensures a focused yet impactful study on data-driven wildfire prevention and preparedness.</w:t>
+            </w:r>
           </w:p>
         </w:tc>
       </w:tr>
@@ -2218,123 +3683,253 @@
         </w:trPr>
         <w:tc>
           <w:tcPr>
-            <w:tcW w:w="8890" w:type="dxa"/>
-          </w:tcPr>
-          <w:p>
-            <w:pPr>
-              <w:rPr>
-                <w:sz w:val="18"/>
-                <w:szCs w:val="18"/>
-              </w:rPr>
-            </w:pPr>
-          </w:p>
-        </w:tc>
-      </w:tr>
-      <w:tr>
-        <w:trPr>
-          <w:trHeight w:val="360"/>
-        </w:trPr>
-        <w:tc>
-          <w:tcPr>
-            <w:tcW w:w="8890" w:type="dxa"/>
-          </w:tcPr>
-          <w:p>
-            <w:pPr>
-              <w:rPr>
-                <w:sz w:val="18"/>
-                <w:szCs w:val="18"/>
-              </w:rPr>
-            </w:pPr>
-          </w:p>
-        </w:tc>
-      </w:tr>
-      <w:tr>
-        <w:trPr>
-          <w:trHeight w:val="360"/>
-        </w:trPr>
-        <w:tc>
-          <w:tcPr>
-            <w:tcW w:w="8890" w:type="dxa"/>
-          </w:tcPr>
-          <w:p>
-            <w:pPr>
-              <w:rPr>
-                <w:sz w:val="18"/>
-                <w:szCs w:val="18"/>
-              </w:rPr>
-            </w:pPr>
-          </w:p>
-        </w:tc>
-      </w:tr>
-      <w:tr>
-        <w:trPr>
-          <w:trHeight w:val="360"/>
-        </w:trPr>
-        <w:tc>
-          <w:tcPr>
-            <w:tcW w:w="8890" w:type="dxa"/>
-          </w:tcPr>
-          <w:p>
-            <w:pPr>
-              <w:rPr>
-                <w:sz w:val="18"/>
-                <w:szCs w:val="18"/>
-              </w:rPr>
-            </w:pPr>
-          </w:p>
-        </w:tc>
-      </w:tr>
-      <w:tr>
-        <w:trPr>
-          <w:trHeight w:val="360"/>
-        </w:trPr>
-        <w:tc>
-          <w:tcPr>
-            <w:tcW w:w="8890" w:type="dxa"/>
-          </w:tcPr>
-          <w:p>
-            <w:pPr>
-              <w:rPr>
-                <w:sz w:val="18"/>
-                <w:szCs w:val="18"/>
-              </w:rPr>
-            </w:pPr>
-          </w:p>
-        </w:tc>
-      </w:tr>
-      <w:tr>
-        <w:trPr>
-          <w:trHeight w:val="360"/>
-        </w:trPr>
-        <w:tc>
-          <w:tcPr>
-            <w:tcW w:w="8890" w:type="dxa"/>
-          </w:tcPr>
-          <w:p>
-            <w:pPr>
-              <w:rPr>
-                <w:sz w:val="18"/>
-                <w:szCs w:val="18"/>
-              </w:rPr>
-            </w:pPr>
-          </w:p>
-        </w:tc>
-      </w:tr>
-      <w:tr>
-        <w:trPr>
-          <w:trHeight w:val="360"/>
-        </w:trPr>
-        <w:tc>
-          <w:tcPr>
-            <w:tcW w:w="8890" w:type="dxa"/>
-          </w:tcPr>
-          <w:p>
-            <w:pPr>
-              <w:rPr>
-                <w:sz w:val="18"/>
-                <w:szCs w:val="18"/>
-              </w:rPr>
-            </w:pPr>
+            <w:tcW w:w="8674" w:type="dxa"/>
+          </w:tcPr>
+          <w:p>
+            <w:pPr>
+              <w:rPr>
+                <w:rFonts w:eastAsia="宋体" w:hint="eastAsia"/>
+                <w:sz w:val="18"/>
+                <w:szCs w:val="18"/>
+                <w:lang w:eastAsia="zh-CN"/>
+              </w:rPr>
+            </w:pPr>
+            <w:r>
+              <w:rPr>
+                <w:sz w:val="18"/>
+                <w:szCs w:val="18"/>
+              </w:rPr>
+              <w:t xml:space="preserve">1. Improved Wildfire Prediction– Develop a more accurate machine learning model for early risk detection by </w:t>
+            </w:r>
+          </w:p>
+        </w:tc>
+      </w:tr>
+      <w:tr>
+        <w:trPr>
+          <w:trHeight w:val="360"/>
+        </w:trPr>
+        <w:tc>
+          <w:tcPr>
+            <w:tcW w:w="8674" w:type="dxa"/>
+          </w:tcPr>
+          <w:p>
+            <w:pPr>
+              <w:rPr>
+                <w:sz w:val="18"/>
+                <w:szCs w:val="18"/>
+              </w:rPr>
+            </w:pPr>
+            <w:r>
+              <w:rPr>
+                <w:sz w:val="18"/>
+                <w:szCs w:val="18"/>
+              </w:rPr>
+              <w:t xml:space="preserve">integrating climate, terrain, and human factors.  </w:t>
+            </w:r>
+          </w:p>
+        </w:tc>
+      </w:tr>
+      <w:tr>
+        <w:trPr>
+          <w:trHeight w:val="360"/>
+        </w:trPr>
+        <w:tc>
+          <w:tcPr>
+            <w:tcW w:w="8674" w:type="dxa"/>
+          </w:tcPr>
+          <w:p>
+            <w:pPr>
+              <w:rPr>
+                <w:sz w:val="18"/>
+                <w:szCs w:val="18"/>
+              </w:rPr>
+            </w:pPr>
+            <w:r>
+              <w:rPr>
+                <w:sz w:val="18"/>
+                <w:szCs w:val="18"/>
+              </w:rPr>
+              <w:t>2. Data-Driven Emergency Planning – Identify high-risk zones to optimize firefighting resource allocation and</w:t>
+            </w:r>
+          </w:p>
+        </w:tc>
+      </w:tr>
+      <w:tr>
+        <w:trPr>
+          <w:trHeight w:val="360"/>
+        </w:trPr>
+        <w:tc>
+          <w:tcPr>
+            <w:tcW w:w="8674" w:type="dxa"/>
+          </w:tcPr>
+          <w:p>
+            <w:pPr>
+              <w:rPr>
+                <w:sz w:val="18"/>
+                <w:szCs w:val="18"/>
+              </w:rPr>
+            </w:pPr>
+            <w:r>
+              <w:rPr>
+                <w:sz w:val="18"/>
+                <w:szCs w:val="18"/>
+              </w:rPr>
+              <w:t>evacuation strategies.</w:t>
+            </w:r>
+          </w:p>
+        </w:tc>
+      </w:tr>
+      <w:tr>
+        <w:trPr>
+          <w:trHeight w:val="360"/>
+        </w:trPr>
+        <w:tc>
+          <w:tcPr>
+            <w:tcW w:w="8674" w:type="dxa"/>
+          </w:tcPr>
+          <w:p>
+            <w:pPr>
+              <w:rPr>
+                <w:sz w:val="18"/>
+                <w:szCs w:val="18"/>
+              </w:rPr>
+            </w:pPr>
+            <w:r>
+              <w:rPr>
+                <w:sz w:val="18"/>
+                <w:szCs w:val="18"/>
+              </w:rPr>
+              <w:t>3. Economic &amp; Policy Insights – Provide actionable recommendations for insurance adjustments and</w:t>
+            </w:r>
+            <w:r>
+              <w:rPr>
+                <w:sz w:val="18"/>
+                <w:szCs w:val="18"/>
+              </w:rPr>
+              <w:t xml:space="preserve"> </w:t>
+            </w:r>
+            <w:r>
+              <w:rPr>
+                <w:sz w:val="18"/>
+                <w:szCs w:val="18"/>
+              </w:rPr>
+              <w:t>sustainable</w:t>
+            </w:r>
+          </w:p>
+        </w:tc>
+      </w:tr>
+      <w:tr>
+        <w:trPr>
+          <w:trHeight w:val="360"/>
+        </w:trPr>
+        <w:tc>
+          <w:tcPr>
+            <w:tcW w:w="8674" w:type="dxa"/>
+          </w:tcPr>
+          <w:p>
+            <w:pPr>
+              <w:rPr>
+                <w:sz w:val="18"/>
+                <w:szCs w:val="18"/>
+              </w:rPr>
+            </w:pPr>
+            <w:r>
+              <w:rPr>
+                <w:sz w:val="18"/>
+                <w:szCs w:val="18"/>
+              </w:rPr>
+              <w:lastRenderedPageBreak/>
+              <w:t>wildfire prevention policies.</w:t>
+            </w:r>
+          </w:p>
+        </w:tc>
+      </w:tr>
+      <w:tr>
+        <w:trPr>
+          <w:trHeight w:val="360"/>
+        </w:trPr>
+        <w:tc>
+          <w:tcPr>
+            <w:tcW w:w="8674" w:type="dxa"/>
+          </w:tcPr>
+          <w:p>
+            <w:pPr>
+              <w:rPr>
+                <w:sz w:val="18"/>
+                <w:szCs w:val="18"/>
+              </w:rPr>
+            </w:pPr>
+            <w:r>
+              <w:rPr>
+                <w:sz w:val="18"/>
+                <w:szCs w:val="18"/>
+              </w:rPr>
+              <w:t>4. Scalable Framework – Create a transferable methodology that can be adapted to other fire-prone regions</w:t>
+            </w:r>
+            <w:r>
+              <w:rPr>
+                <w:sz w:val="18"/>
+                <w:szCs w:val="18"/>
+              </w:rPr>
+              <w:t xml:space="preserve"> </w:t>
+            </w:r>
+            <w:r>
+              <w:rPr>
+                <w:sz w:val="18"/>
+                <w:szCs w:val="18"/>
+              </w:rPr>
+              <w:t>globally.</w:t>
+            </w:r>
+          </w:p>
+        </w:tc>
+      </w:tr>
+      <w:tr>
+        <w:trPr>
+          <w:trHeight w:val="360"/>
+        </w:trPr>
+        <w:tc>
+          <w:tcPr>
+            <w:tcW w:w="8674" w:type="dxa"/>
+          </w:tcPr>
+          <w:p>
+            <w:pPr>
+              <w:rPr>
+                <w:sz w:val="18"/>
+                <w:szCs w:val="18"/>
+              </w:rPr>
+            </w:pPr>
+            <w:r>
+              <w:rPr>
+                <w:sz w:val="18"/>
+                <w:szCs w:val="18"/>
+              </w:rPr>
+              <w:t>5. Public Awareness – Generate clear visualizations and reports to enhance community preparedness and</w:t>
+            </w:r>
+          </w:p>
+        </w:tc>
+      </w:tr>
+      <w:tr>
+        <w:trPr>
+          <w:trHeight w:val="360"/>
+        </w:trPr>
+        <w:tc>
+          <w:tcPr>
+            <w:tcW w:w="8674" w:type="dxa"/>
+          </w:tcPr>
+          <w:p>
+            <w:pPr>
+              <w:rPr>
+                <w:sz w:val="18"/>
+                <w:szCs w:val="18"/>
+              </w:rPr>
+            </w:pPr>
+            <w:r>
+              <w:rPr>
+                <w:sz w:val="18"/>
+                <w:szCs w:val="18"/>
+              </w:rPr>
+              <w:t>policymaker decision-making.</w:t>
+            </w:r>
           </w:p>
         </w:tc>
       </w:tr>
@@ -2432,12 +4027,42 @@
           </w:tcPr>
           <w:p>
             <w:pPr>
-              <w:jc w:val="right"/>
-              <w:rPr>
-                <w:sz w:val="18"/>
-                <w:szCs w:val="18"/>
-              </w:rPr>
-            </w:pPr>
+              <w:rPr>
+                <w:rFonts w:eastAsia="宋体" w:hint="eastAsia"/>
+                <w:sz w:val="18"/>
+                <w:szCs w:val="18"/>
+                <w:lang w:eastAsia="zh-CN"/>
+              </w:rPr>
+            </w:pPr>
+            <w:r>
+              <w:rPr>
+                <w:rFonts w:eastAsia="宋体" w:hint="eastAsia"/>
+                <w:sz w:val="18"/>
+                <w:szCs w:val="18"/>
+                <w:lang w:eastAsia="zh-CN"/>
+              </w:rPr>
+              <w:t xml:space="preserve">NumPy, Kaggle, Spark/Hadoop, </w:t>
+            </w:r>
+            <w:proofErr w:type="spellStart"/>
+            <w:r>
+              <w:rPr>
+                <w:rFonts w:eastAsia="宋体" w:hint="eastAsia"/>
+                <w:sz w:val="18"/>
+                <w:szCs w:val="18"/>
+                <w:lang w:eastAsia="zh-CN"/>
+              </w:rPr>
+              <w:t>Jupyter</w:t>
+            </w:r>
+            <w:proofErr w:type="spellEnd"/>
+            <w:r>
+              <w:rPr>
+                <w:rFonts w:eastAsia="宋体" w:hint="eastAsia"/>
+                <w:sz w:val="18"/>
+                <w:szCs w:val="18"/>
+                <w:lang w:eastAsia="zh-CN"/>
+              </w:rPr>
+              <w:t xml:space="preserve"> Notebooks</w:t>
+            </w:r>
           </w:p>
         </w:tc>
       </w:tr>
@@ -2486,12 +4111,22 @@
           </w:tcPr>
           <w:p>
             <w:pPr>
-              <w:jc w:val="right"/>
-              <w:rPr>
-                <w:sz w:val="18"/>
-                <w:szCs w:val="18"/>
-              </w:rPr>
-            </w:pPr>
+              <w:rPr>
+                <w:rFonts w:eastAsia="宋体" w:hint="eastAsia"/>
+                <w:sz w:val="18"/>
+                <w:szCs w:val="18"/>
+                <w:lang w:eastAsia="zh-CN"/>
+              </w:rPr>
+            </w:pPr>
+            <w:r>
+              <w:rPr>
+                <w:rFonts w:eastAsia="宋体" w:hint="eastAsia"/>
+                <w:sz w:val="18"/>
+                <w:szCs w:val="18"/>
+                <w:lang w:eastAsia="zh-CN"/>
+              </w:rPr>
+              <w:t>AWS</w:t>
+            </w:r>
           </w:p>
         </w:tc>
       </w:tr>
@@ -2542,12 +4177,22 @@
           </w:tcPr>
           <w:p>
             <w:pPr>
-              <w:jc w:val="right"/>
-              <w:rPr>
-                <w:sz w:val="18"/>
-                <w:szCs w:val="18"/>
-              </w:rPr>
-            </w:pPr>
+              <w:rPr>
+                <w:rFonts w:eastAsia="宋体" w:hint="eastAsia"/>
+                <w:sz w:val="18"/>
+                <w:szCs w:val="18"/>
+                <w:lang w:eastAsia="zh-CN"/>
+              </w:rPr>
+            </w:pPr>
+            <w:r>
+              <w:rPr>
+                <w:rFonts w:eastAsia="宋体" w:hint="eastAsia"/>
+                <w:sz w:val="18"/>
+                <w:szCs w:val="18"/>
+                <w:lang w:eastAsia="zh-CN"/>
+              </w:rPr>
+              <w:t>Core Date Science&amp; Machine Learning, Geospatial&amp; Remote Sensing, Big Data&amp; Cloud</w:t>
+            </w:r>
           </w:p>
         </w:tc>
       </w:tr>
@@ -2591,12 +4236,23 @@
           </w:tcPr>
           <w:p>
             <w:pPr>
-              <w:jc w:val="right"/>
-              <w:rPr>
-                <w:sz w:val="18"/>
-                <w:szCs w:val="18"/>
-              </w:rPr>
-            </w:pPr>
+              <w:wordWrap w:val="0"/>
+              <w:rPr>
+                <w:rFonts w:eastAsia="宋体" w:hint="eastAsia"/>
+                <w:sz w:val="18"/>
+                <w:szCs w:val="18"/>
+                <w:lang w:eastAsia="zh-CN"/>
+              </w:rPr>
+            </w:pPr>
+            <w:r>
+              <w:rPr>
+                <w:rFonts w:eastAsia="宋体" w:hint="eastAsia"/>
+                <w:sz w:val="18"/>
+                <w:szCs w:val="18"/>
+                <w:lang w:eastAsia="zh-CN"/>
+              </w:rPr>
+              <w:t>Computing, Visualization&amp; Reporting</w:t>
+            </w:r>
           </w:p>
         </w:tc>
       </w:tr>
@@ -2674,7 +4330,23 @@
                 <w:sz w:val="18"/>
                 <w:szCs w:val="18"/>
               </w:rPr>
-              <w:t>[      ]</w:t>
+              <w:t xml:space="preserve">[ </w:t>
+            </w:r>
+            <w:r>
+              <w:rPr>
+                <w:rFonts w:ascii="宋体" w:eastAsia="宋体" w:hAnsi="宋体" w:hint="eastAsia"/>
+                <w:sz w:val="18"/>
+                <w:szCs w:val="18"/>
+                <w:lang w:eastAsia="zh-CN"/>
+              </w:rPr>
+              <w:t>√</w:t>
+            </w:r>
+            <w:r>
+              <w:rPr>
+                <w:sz w:val="18"/>
+                <w:szCs w:val="18"/>
+              </w:rPr>
+              <w:t xml:space="preserve"> ]</w:t>
             </w:r>
           </w:p>
         </w:tc>
@@ -2733,7 +4405,23 @@
                 <w:sz w:val="18"/>
                 <w:szCs w:val="18"/>
               </w:rPr>
-              <w:t>[      ]</w:t>
+              <w:t xml:space="preserve">[ </w:t>
+            </w:r>
+            <w:r>
+              <w:rPr>
+                <w:rFonts w:ascii="宋体" w:eastAsia="宋体" w:hAnsi="宋体" w:hint="eastAsia"/>
+                <w:sz w:val="18"/>
+                <w:szCs w:val="18"/>
+                <w:lang w:eastAsia="zh-CN"/>
+              </w:rPr>
+              <w:t>√</w:t>
+            </w:r>
+            <w:r>
+              <w:rPr>
+                <w:sz w:val="18"/>
+                <w:szCs w:val="18"/>
+              </w:rPr>
+              <w:t xml:space="preserve"> ]</w:t>
             </w:r>
           </w:p>
         </w:tc>
@@ -2851,7 +4539,23 @@
                 <w:sz w:val="18"/>
                 <w:szCs w:val="18"/>
               </w:rPr>
-              <w:t>[      ]</w:t>
+              <w:t xml:space="preserve">[ </w:t>
+            </w:r>
+            <w:r>
+              <w:rPr>
+                <w:rFonts w:ascii="宋体" w:eastAsia="宋体" w:hAnsi="宋体" w:hint="eastAsia"/>
+                <w:sz w:val="18"/>
+                <w:szCs w:val="18"/>
+                <w:lang w:eastAsia="zh-CN"/>
+              </w:rPr>
+              <w:t>√</w:t>
+            </w:r>
+            <w:r>
+              <w:rPr>
+                <w:sz w:val="18"/>
+                <w:szCs w:val="18"/>
+              </w:rPr>
+              <w:t xml:space="preserve"> ]</w:t>
             </w:r>
           </w:p>
         </w:tc>
@@ -3018,7 +4722,23 @@
                 <w:sz w:val="18"/>
                 <w:szCs w:val="18"/>
               </w:rPr>
-              <w:t>[      ]</w:t>
+              <w:t xml:space="preserve">[ </w:t>
+            </w:r>
+            <w:r>
+              <w:rPr>
+                <w:rFonts w:ascii="宋体" w:eastAsia="宋体" w:hAnsi="宋体" w:hint="eastAsia"/>
+                <w:sz w:val="18"/>
+                <w:szCs w:val="18"/>
+                <w:lang w:eastAsia="zh-CN"/>
+              </w:rPr>
+              <w:t>√</w:t>
+            </w:r>
+            <w:r>
+              <w:rPr>
+                <w:sz w:val="18"/>
+                <w:szCs w:val="18"/>
+              </w:rPr>
+              <w:t xml:space="preserve"> ]</w:t>
             </w:r>
           </w:p>
         </w:tc>
@@ -3136,7 +4856,6 @@
                 <w:sz w:val="18"/>
                 <w:szCs w:val="18"/>
               </w:rPr>
-              <w:lastRenderedPageBreak/>
               <w:t>If continued, what is the previous title?</w:t>
             </w:r>
           </w:p>
@@ -3259,7 +4978,23 @@
                 <w:sz w:val="18"/>
                 <w:szCs w:val="18"/>
               </w:rPr>
-              <w:t>[      ]</w:t>
+              <w:t>[</w:t>
+            </w:r>
+            <w:r>
+              <w:rPr>
+                <w:rFonts w:ascii="宋体" w:eastAsia="宋体" w:hAnsi="宋体" w:hint="eastAsia"/>
+                <w:sz w:val="18"/>
+                <w:szCs w:val="18"/>
+                <w:lang w:eastAsia="zh-CN"/>
+              </w:rPr>
+              <w:t>√</w:t>
+            </w:r>
+            <w:r>
+              <w:rPr>
+                <w:sz w:val="18"/>
+                <w:szCs w:val="18"/>
+              </w:rPr>
+              <w:t xml:space="preserve">  ]</w:t>
             </w:r>
           </w:p>
         </w:tc>
@@ -3425,10 +5160,21 @@
           <w:p>
             <w:pPr>
               <w:rPr>
-                <w:sz w:val="18"/>
-                <w:szCs w:val="18"/>
-              </w:rPr>
-            </w:pPr>
+                <w:rFonts w:eastAsia="宋体" w:hint="eastAsia"/>
+                <w:sz w:val="18"/>
+                <w:szCs w:val="18"/>
+                <w:lang w:eastAsia="zh-CN"/>
+              </w:rPr>
+            </w:pPr>
+            <w:r>
+              <w:rPr>
+                <w:rFonts w:eastAsia="宋体" w:hint="eastAsia"/>
+                <w:sz w:val="18"/>
+                <w:szCs w:val="18"/>
+                <w:lang w:eastAsia="zh-CN"/>
+              </w:rPr>
+              <w:t>YI XINDIE</w:t>
+            </w:r>
           </w:p>
         </w:tc>
       </w:tr>
@@ -4086,6 +5832,7 @@
                 <w:sz w:val="16"/>
                 <w:szCs w:val="16"/>
               </w:rPr>
+              <w:lastRenderedPageBreak/>
               <w:t>Signature</w:t>
             </w:r>
           </w:p>
@@ -6298,7 +8045,6 @@
   <w:style w:type="character" w:default="1" w:styleId="a0">
     <w:name w:val="Default Paragraph Font"/>
     <w:uiPriority w:val="1"/>
-    <w:semiHidden/>
     <w:unhideWhenUsed/>
   </w:style>
   <w:style w:type="table" w:default="1" w:styleId="a1">
